--- a/_pupil-dilation/5.8/Pupil dilation - Methods.docx
+++ b/_pupil-dilation/5.8/Pupil dilation - Methods.docx
@@ -986,289 +986,295 @@
       <w:r>
         <w:t xml:space="preserve">. </w:t>
       </w:r>
+      <w:r>
+        <w:t xml:space="preserve">Participants were seated </w:t>
+      </w:r>
+      <w:r>
+        <w:t xml:space="preserve">60 cm from the computer screen. </w:t>
+      </w:r>
+      <w:r>
+        <w:t>Ocular dominance was</w:t>
+      </w:r>
+      <w:r>
+        <w:t xml:space="preserve"> then</w:t>
+      </w:r>
+      <w:r>
+        <w:t xml:space="preserve"> determined by using </w:t>
+      </w:r>
+      <w:r>
+        <w:t xml:space="preserve">a modified version of </w:t>
+      </w:r>
+      <w:r>
+        <w:t>the near-far alignment test (Miles, 1930).</w:t>
+      </w:r>
+      <w:r>
+        <w:t xml:space="preserve"> </w:t>
+      </w:r>
+      <w:r>
+        <w:t xml:space="preserve">The task began with a thirteen-point calibration routine used to map eye position to screen coordinates. </w:t>
+      </w:r>
+      <w:r>
+        <w:t xml:space="preserve">Calibration was accepted only once </w:t>
+      </w:r>
+      <w:r>
+        <w:lastRenderedPageBreak/>
+        <w:t>there was an overall difference of less than 0.5</w:t>
+      </w:r>
+      <w:r>
+        <w:t xml:space="preserve">° </w:t>
+      </w:r>
+      <w:r>
+        <w:t>between the initial calibration and a validation retest</w:t>
+      </w:r>
+      <w:r>
+        <w:t>.</w:t>
+      </w:r>
+      <w:r>
+        <w:t xml:space="preserve"> </w:t>
+      </w:r>
+      <w:r>
+        <w:t>After completing calibration, participants were informed that the task would soon begin and all instructions would be presented on the computer screen.</w:t>
+      </w:r>
+      <w:r>
+        <w:t xml:space="preserve"> </w:t>
+      </w:r>
+      <w:r>
+        <w:t>Participants were instructed to view the images naturally, as if they were watching a slideshow.</w:t>
+      </w:r>
+      <w:r>
+        <w:t xml:space="preserve"> </w:t>
+      </w:r>
+      <w:r>
+        <w:t xml:space="preserve">Further, they were also instructed to look at the fixation cross prior to each trial in order to standardize the starting location of their gaze. </w:t>
+      </w:r>
+      <w:r>
+        <w:t>Each</w:t>
+      </w:r>
+      <w:r>
+        <w:t xml:space="preserve"> </w:t>
+      </w:r>
+      <w:r>
+        <w:t xml:space="preserve">trial began with the appearance of a central ﬁxation </w:t>
+      </w:r>
+      <w:r>
+        <w:t>cross (FC</w:t>
+      </w:r>
+      <w:r>
+        <w:t xml:space="preserve">) for </w:t>
+      </w:r>
+      <w:r>
+        <w:t>2000 msec.</w:t>
+      </w:r>
+      <w:r>
+        <w:t xml:space="preserve"> </w:t>
+      </w:r>
+      <w:r>
+        <w:t>P</w:t>
+      </w:r>
+      <w:r>
+        <w:t>artici</w:t>
+      </w:r>
+      <w:r>
+        <w:t xml:space="preserve">pants were required to maintain </w:t>
+      </w:r>
+      <w:r>
+        <w:t xml:space="preserve">gaze of </w:t>
+      </w:r>
+      <w:r>
+        <w:t xml:space="preserve">central </w:t>
+      </w:r>
+      <w:r>
+        <w:t xml:space="preserve">ﬁxation </w:t>
+      </w:r>
+      <w:r>
+        <w:t>(</w:t>
+      </w:r>
+      <w:r>
+        <w:t xml:space="preserve">subtending </w:t>
+      </w:r>
+      <w:r>
+        <w:t>2</w:t>
+      </w:r>
+      <w:r>
+        <w:t>°</w:t>
+      </w:r>
+      <w:r>
+        <w:t xml:space="preserve"> by 2°</w:t>
+      </w:r>
+      <w:r>
+        <w:t xml:space="preserve"> visual angle</w:t>
+      </w:r>
+      <w:r>
+        <w:t xml:space="preserve">), </w:t>
+      </w:r>
+      <w:r>
+        <w:t xml:space="preserve">for </w:t>
+      </w:r>
+      <w:r>
+        <w:t xml:space="preserve">a </w:t>
+      </w:r>
+      <w:r>
+        <w:t xml:space="preserve">duration </w:t>
+      </w:r>
+      <w:r>
+        <w:t xml:space="preserve">window of </w:t>
+      </w:r>
+      <w:r>
+        <w:t>500</w:t>
+      </w:r>
+      <w:r>
+        <w:t xml:space="preserve"> ms</w:t>
+      </w:r>
+      <w:r>
+        <w:t>ec</w:t>
+      </w:r>
+      <w:r>
+        <w:t>.</w:t>
+      </w:r>
+      <w:r>
+        <w:t xml:space="preserve"> </w:t>
+      </w:r>
+      <w:r>
+        <w:t xml:space="preserve">If central fixation was not detected within 2000 </w:t>
+      </w:r>
+      <w:proofErr w:type="spellStart"/>
+      <w:r>
+        <w:t>msec</w:t>
+      </w:r>
+      <w:proofErr w:type="spellEnd"/>
+      <w:r>
+        <w:t xml:space="preserve">, </w:t>
+      </w:r>
+      <w:r>
+        <w:t xml:space="preserve">online </w:t>
+      </w:r>
+      <w:r>
+        <w:t xml:space="preserve">drift correction procedures were conducted </w:t>
+      </w:r>
+      <w:r>
+        <w:t>using the F</w:t>
+      </w:r>
+      <w:r>
+        <w:t>C</w:t>
+      </w:r>
+      <w:r>
+        <w:t>.</w:t>
+      </w:r>
+      <w:r>
+        <w:t xml:space="preserve"> </w:t>
+      </w:r>
+      <w:r>
+        <w:t>The</w:t>
+      </w:r>
+      <w:r>
+        <w:t xml:space="preserve"> drift</w:t>
+      </w:r>
+      <w:r>
+        <w:t xml:space="preserve"> </w:t>
+      </w:r>
+      <w:r>
+        <w:t>correct</w:t>
+      </w:r>
+      <w:r>
+        <w:t>ion</w:t>
+      </w:r>
+      <w:r>
+        <w:t xml:space="preserve"> </w:t>
+      </w:r>
+      <w:r>
+        <w:t>FC</w:t>
+      </w:r>
+      <w:r>
+        <w:t xml:space="preserve"> was then shown until a button</w:t>
+      </w:r>
+      <w:r>
+        <w:t>-</w:t>
+      </w:r>
+      <w:r>
+        <w:t>press from the experimenter indicated they were looking at it.</w:t>
+      </w:r>
+      <w:r>
+        <w:t xml:space="preserve"> </w:t>
+      </w:r>
+      <w:r>
+        <w:t>Immediately following</w:t>
+      </w:r>
+      <w:r>
+        <w:t xml:space="preserve"> </w:t>
+      </w:r>
+      <w:r>
+        <w:t>F</w:t>
+      </w:r>
+      <w:r>
+        <w:t>C</w:t>
+      </w:r>
+      <w:r>
+        <w:t>, visual stimulus</w:t>
+      </w:r>
+      <w:r>
+        <w:t xml:space="preserve"> (IAPS) appeared for </w:t>
+      </w:r>
+      <w:r>
+        <w:t>5</w:t>
+      </w:r>
+      <w:r>
+        <w:t>000 msec</w:t>
+      </w:r>
+      <w:r>
+        <w:t>.</w:t>
+      </w:r>
+      <w:r>
+        <w:t xml:space="preserve"> </w:t>
+      </w:r>
+      <w:r>
+        <w:t>A blank screen</w:t>
+      </w:r>
+      <w:r>
+        <w:t xml:space="preserve"> (</w:t>
+      </w:r>
+      <w:r>
+        <w:t>post</w:t>
+      </w:r>
+      <w:r>
+        <w:t xml:space="preserve">IAPS) replaced visual stimulus for 1000 </w:t>
+      </w:r>
+      <w:proofErr w:type="spellStart"/>
+      <w:r>
+        <w:t>msec</w:t>
+      </w:r>
+      <w:proofErr w:type="spellEnd"/>
+      <w:r>
+        <w:t xml:space="preserve">, before beginning the next </w:t>
+      </w:r>
+      <w:r>
+        <w:t>trial</w:t>
+      </w:r>
+      <w:r>
+        <w:t>.</w:t>
+      </w:r>
+      <w:r>
+        <w:t xml:space="preserve"> </w:t>
+      </w:r>
+      <w:r>
+        <w:t xml:space="preserve">The three task blocks were completed sequentially with a </w:t>
+      </w:r>
+      <w:r>
+        <w:t>self-paced</w:t>
+      </w:r>
+      <w:r>
+        <w:t xml:space="preserve"> break between them</w:t>
+      </w:r>
+      <w:r>
+        <w:t xml:space="preserve">. </w:t>
+      </w:r>
+      <w:r>
+        <w:t>Pupil size and gaze position were measured during the entirety of the trial.</w:t>
+      </w:r>
+      <w:r>
+        <w:t xml:space="preserve"> </w:t>
+      </w:r>
       <w:bookmarkStart w:id="0" w:name="_GoBack"/>
       <w:bookmarkEnd w:id="0"/>
-      <w:r>
-        <w:t xml:space="preserve">Participants were seated </w:t>
-      </w:r>
-      <w:r>
-        <w:t xml:space="preserve">60 cm from the computer screen. </w:t>
-      </w:r>
-      <w:r>
-        <w:t>Ocular dominance was</w:t>
-      </w:r>
-      <w:r>
-        <w:t xml:space="preserve"> then</w:t>
-      </w:r>
-      <w:r>
-        <w:t xml:space="preserve"> determined by using </w:t>
-      </w:r>
-      <w:r>
-        <w:t xml:space="preserve">a modified version of </w:t>
-      </w:r>
-      <w:r>
-        <w:t>the near-far alignment test (Miles, 1930).</w:t>
-      </w:r>
-      <w:r>
-        <w:t xml:space="preserve"> </w:t>
-      </w:r>
-      <w:r>
-        <w:t xml:space="preserve">The task began with a thirteen-point calibration routine used to map eye position to screen coordinates. </w:t>
-      </w:r>
-      <w:r>
-        <w:t xml:space="preserve">Calibration was accepted only once </w:t>
-      </w:r>
-      <w:r>
-        <w:lastRenderedPageBreak/>
-        <w:t>there was an overall difference of less than 0.5</w:t>
-      </w:r>
-      <w:r>
-        <w:t xml:space="preserve">° </w:t>
-      </w:r>
-      <w:r>
-        <w:t>between the initial calibration and a validation retest</w:t>
-      </w:r>
-      <w:r>
-        <w:t>.</w:t>
-      </w:r>
-      <w:r>
-        <w:t xml:space="preserve"> </w:t>
-      </w:r>
-      <w:r>
-        <w:t>After completing calibration, participants were informed that the task would soon begin and all instructions would be presented on the computer screen.</w:t>
-      </w:r>
-      <w:r>
-        <w:t xml:space="preserve"> </w:t>
-      </w:r>
-      <w:r>
-        <w:t>Participants were instructed to view the images naturally, as if they were watching a slideshow.</w:t>
-      </w:r>
-      <w:r>
-        <w:t xml:space="preserve"> </w:t>
-      </w:r>
-      <w:r>
-        <w:t xml:space="preserve">Further, they were also instructed to look at the fixation cross prior to each trial in order to standardize the starting location of their gaze. </w:t>
-      </w:r>
-      <w:r>
-        <w:t>Each</w:t>
-      </w:r>
-      <w:r>
-        <w:t xml:space="preserve"> </w:t>
-      </w:r>
-      <w:r>
-        <w:t xml:space="preserve">trial began with the appearance of a central ﬁxation </w:t>
-      </w:r>
-      <w:r>
-        <w:t>cross (FC</w:t>
-      </w:r>
-      <w:r>
-        <w:t xml:space="preserve">) for </w:t>
-      </w:r>
-      <w:r>
-        <w:t>2000 msec.</w:t>
-      </w:r>
-      <w:r>
-        <w:t xml:space="preserve"> </w:t>
-      </w:r>
-      <w:r>
-        <w:t>P</w:t>
-      </w:r>
-      <w:r>
-        <w:t>artici</w:t>
-      </w:r>
-      <w:r>
-        <w:t xml:space="preserve">pants were required to maintain </w:t>
-      </w:r>
-      <w:r>
-        <w:t xml:space="preserve">gaze of </w:t>
-      </w:r>
-      <w:r>
-        <w:t xml:space="preserve">central </w:t>
-      </w:r>
-      <w:r>
-        <w:t xml:space="preserve">ﬁxation </w:t>
-      </w:r>
-      <w:r>
-        <w:t>(</w:t>
-      </w:r>
-      <w:r>
-        <w:t xml:space="preserve">subtending </w:t>
-      </w:r>
-      <w:r>
-        <w:t>2</w:t>
-      </w:r>
-      <w:r>
-        <w:t>°</w:t>
-      </w:r>
-      <w:r>
-        <w:t xml:space="preserve"> by 2°</w:t>
-      </w:r>
-      <w:r>
-        <w:t xml:space="preserve"> visual angle</w:t>
-      </w:r>
-      <w:r>
-        <w:t xml:space="preserve">), </w:t>
-      </w:r>
-      <w:r>
-        <w:t xml:space="preserve">for </w:t>
-      </w:r>
-      <w:r>
-        <w:t xml:space="preserve">a </w:t>
-      </w:r>
-      <w:r>
-        <w:t xml:space="preserve">duration </w:t>
-      </w:r>
-      <w:r>
-        <w:t xml:space="preserve">window of </w:t>
-      </w:r>
-      <w:r>
-        <w:t>500</w:t>
-      </w:r>
-      <w:r>
-        <w:t xml:space="preserve"> ms</w:t>
-      </w:r>
-      <w:r>
-        <w:t>ec</w:t>
-      </w:r>
-      <w:r>
-        <w:t>.</w:t>
-      </w:r>
-      <w:r>
-        <w:t xml:space="preserve"> </w:t>
-      </w:r>
-      <w:r>
-        <w:t xml:space="preserve">If central fixation was not detected within 2000 </w:t>
-      </w:r>
-      <w:proofErr w:type="spellStart"/>
-      <w:r>
-        <w:t>msec</w:t>
-      </w:r>
-      <w:proofErr w:type="spellEnd"/>
-      <w:r>
-        <w:t xml:space="preserve">, </w:t>
-      </w:r>
-      <w:r>
-        <w:t xml:space="preserve">online </w:t>
-      </w:r>
-      <w:r>
-        <w:t xml:space="preserve">drift correction procedures were conducted </w:t>
-      </w:r>
-      <w:r>
-        <w:t>using the F</w:t>
-      </w:r>
-      <w:r>
-        <w:t>C</w:t>
-      </w:r>
-      <w:r>
-        <w:t>.</w:t>
-      </w:r>
-      <w:r>
-        <w:t xml:space="preserve"> </w:t>
-      </w:r>
-      <w:r>
-        <w:t>The</w:t>
-      </w:r>
-      <w:r>
-        <w:t xml:space="preserve"> drift</w:t>
-      </w:r>
-      <w:r>
-        <w:t xml:space="preserve"> </w:t>
-      </w:r>
-      <w:r>
-        <w:t>correct</w:t>
-      </w:r>
-      <w:r>
-        <w:t>ion</w:t>
-      </w:r>
-      <w:r>
-        <w:t xml:space="preserve"> </w:t>
-      </w:r>
-      <w:r>
-        <w:t>FC</w:t>
-      </w:r>
-      <w:r>
-        <w:t xml:space="preserve"> was then shown until a button</w:t>
-      </w:r>
-      <w:r>
-        <w:t>-</w:t>
-      </w:r>
-      <w:r>
-        <w:t>press from the experimenter indicated they were looking at it.</w:t>
-      </w:r>
-      <w:r>
-        <w:t xml:space="preserve"> </w:t>
-      </w:r>
-      <w:r>
-        <w:t>Immediately following</w:t>
-      </w:r>
-      <w:r>
-        <w:t xml:space="preserve"> </w:t>
-      </w:r>
-      <w:r>
-        <w:t>F</w:t>
-      </w:r>
-      <w:r>
-        <w:t>C</w:t>
-      </w:r>
-      <w:r>
-        <w:t>, visual stimulus</w:t>
-      </w:r>
-      <w:r>
-        <w:t xml:space="preserve"> (IAPS) appeared for 2000 msec</w:t>
-      </w:r>
-      <w:r>
-        <w:t>.</w:t>
-      </w:r>
-      <w:r>
-        <w:t xml:space="preserve"> </w:t>
-      </w:r>
-      <w:r>
-        <w:t>A blank screen</w:t>
-      </w:r>
-      <w:r>
-        <w:t xml:space="preserve"> (</w:t>
-      </w:r>
-      <w:r>
-        <w:t>post</w:t>
-      </w:r>
-      <w:r>
-        <w:t xml:space="preserve">IAPS) replaced visual stimulus for 1000 </w:t>
-      </w:r>
-      <w:proofErr w:type="spellStart"/>
-      <w:r>
-        <w:t>msec</w:t>
-      </w:r>
-      <w:proofErr w:type="spellEnd"/>
-      <w:r>
-        <w:t xml:space="preserve">, before beginning the next </w:t>
-      </w:r>
-      <w:r>
-        <w:t>trial</w:t>
-      </w:r>
-      <w:r>
-        <w:t>.</w:t>
-      </w:r>
-      <w:r>
-        <w:t xml:space="preserve"> </w:t>
-      </w:r>
-      <w:r>
-        <w:t xml:space="preserve">The three task blocks were completed sequentially with a </w:t>
-      </w:r>
-      <w:r>
-        <w:t>self-paced</w:t>
-      </w:r>
-      <w:r>
-        <w:t xml:space="preserve"> break between them</w:t>
-      </w:r>
-      <w:r>
-        <w:t xml:space="preserve">. </w:t>
-      </w:r>
-      <w:r>
-        <w:t>Pupil size and gaze position were measured during the entirety of the trial.</w:t>
-      </w:r>
-      <w:r>
-        <w:t xml:space="preserve"> </w:t>
-      </w:r>
     </w:p>
     <w:p>
       <w:pPr>
@@ -1296,7 +1302,6 @@
         <w:rPr>
           <w:b/>
         </w:rPr>
-        <w:lastRenderedPageBreak/>
         <w:t>References</w:t>
       </w:r>
     </w:p>
@@ -3484,7 +3489,7 @@
 </file>
 
 <file path=customXml/itemProps1.xml><?xml version="1.0" encoding="utf-8"?>
-<ds:datastoreItem xmlns:ds="http://schemas.openxmlformats.org/officeDocument/2006/customXml" ds:itemID="{6A240FFE-8073-42B3-81C9-C03FDD6CCE8D}">
+<ds:datastoreItem xmlns:ds="http://schemas.openxmlformats.org/officeDocument/2006/customXml" ds:itemID="{0153A681-6863-43DD-9DA5-75B06E39CD87}">
   <ds:schemaRefs>
     <ds:schemaRef ds:uri="http://schemas.openxmlformats.org/officeDocument/2006/bibliography"/>
   </ds:schemaRefs>
